--- a/GeneticKnapsack.docx
+++ b/GeneticKnapsack.docx
@@ -452,7 +452,7 @@
           <v:shape id="_x0000_i1033" type="#_x0000_t75" alt="" style="width:12.05pt;height:18.1pt;mso-width-percent:0;mso-height-percent:0;mso-width-percent:0;mso-height-percent:0" o:ole="">
             <v:imagedata r:id="rId10" o:title=""/>
           </v:shape>
-          <o:OLEObject Type="Embed" ProgID="Equation.3" ShapeID="_x0000_i1033" DrawAspect="Content" ObjectID="_1624982040" r:id="rId11"/>
+          <o:OLEObject Type="Embed" ProgID="Equation.3" ShapeID="_x0000_i1033" DrawAspect="Content" ObjectID="_1624984744" r:id="rId11"/>
         </w:object>
       </w:r>
       <w:r>
@@ -475,7 +475,7 @@
           <v:shape id="_x0000_i1032" type="#_x0000_t75" alt="" style="width:12.85pt;height:18.9pt;mso-width-percent:0;mso-height-percent:0;mso-width-percent:0;mso-height-percent:0" o:ole="">
             <v:imagedata r:id="rId12" o:title=""/>
           </v:shape>
-          <o:OLEObject Type="Embed" ProgID="Equation.3" ShapeID="_x0000_i1032" DrawAspect="Content" ObjectID="_1624982041" r:id="rId13"/>
+          <o:OLEObject Type="Embed" ProgID="Equation.3" ShapeID="_x0000_i1032" DrawAspect="Content" ObjectID="_1624984745" r:id="rId13"/>
         </w:object>
       </w:r>
       <w:r>
@@ -532,7 +532,7 @@
           <v:shape id="_x0000_i1031" type="#_x0000_t75" alt="" style="width:36.2pt;height:34.2pt;mso-width-percent:0;mso-height-percent:0;mso-width-percent:0;mso-height-percent:0" o:ole="">
             <v:imagedata r:id="rId14" o:title=""/>
           </v:shape>
-          <o:OLEObject Type="Embed" ProgID="Equation.3" ShapeID="_x0000_i1031" DrawAspect="Content" ObjectID="_1624982042" r:id="rId15"/>
+          <o:OLEObject Type="Embed" ProgID="Equation.3" ShapeID="_x0000_i1031" DrawAspect="Content" ObjectID="_1624984746" r:id="rId15"/>
         </w:object>
       </w:r>
     </w:p>
@@ -564,7 +564,7 @@
           <v:shape id="_x0000_i1030" type="#_x0000_t75" alt="" style="width:68pt;height:34.2pt;mso-width-percent:0;mso-height-percent:0;mso-width-percent:0;mso-height-percent:0" o:ole="">
             <v:imagedata r:id="rId16" o:title=""/>
           </v:shape>
-          <o:OLEObject Type="Embed" ProgID="Equation.3" ShapeID="_x0000_i1030" DrawAspect="Content" ObjectID="_1624982043" r:id="rId17"/>
+          <o:OLEObject Type="Embed" ProgID="Equation.3" ShapeID="_x0000_i1030" DrawAspect="Content" ObjectID="_1624984747" r:id="rId17"/>
         </w:object>
       </w:r>
       <w:r>
@@ -596,7 +596,7 @@
           <v:shape id="_x0000_i1029" type="#_x0000_t75" alt="" style="width:47.05pt;height:18.1pt;mso-width-percent:0;mso-height-percent:0;mso-width-percent:0;mso-height-percent:0" o:ole="">
             <v:imagedata r:id="rId18" o:title=""/>
           </v:shape>
-          <o:OLEObject Type="Embed" ProgID="Equation.3" ShapeID="_x0000_i1029" DrawAspect="Content" ObjectID="_1624982044" r:id="rId19"/>
+          <o:OLEObject Type="Embed" ProgID="Equation.3" ShapeID="_x0000_i1029" DrawAspect="Content" ObjectID="_1624984748" r:id="rId19"/>
         </w:object>
       </w:r>
     </w:p>
@@ -630,7 +630,7 @@
           <v:shape id="_x0000_i1028" type="#_x0000_t75" alt="" style="width:22.1pt;height:14.1pt;mso-width-percent:0;mso-height-percent:0;mso-width-percent:0;mso-height-percent:0" o:ole="">
             <v:imagedata r:id="rId20" o:title=""/>
           </v:shape>
-          <o:OLEObject Type="Embed" ProgID="Equation.3" ShapeID="_x0000_i1028" DrawAspect="Content" ObjectID="_1624982045" r:id="rId21"/>
+          <o:OLEObject Type="Embed" ProgID="Equation.3" ShapeID="_x0000_i1028" DrawAspect="Content" ObjectID="_1624984749" r:id="rId21"/>
         </w:object>
       </w:r>
       <w:r>
@@ -784,7 +784,7 @@
           <v:shape id="_x0000_i1027" type="#_x0000_t75" alt="" style="width:10.85pt;height:18.9pt;mso-width-percent:0;mso-height-percent:0;mso-width-percent:0;mso-height-percent:0" o:ole="">
             <v:imagedata r:id="rId22" o:title=""/>
           </v:shape>
-          <o:OLEObject Type="Embed" ProgID="Equation.3" ShapeID="_x0000_i1027" DrawAspect="Content" ObjectID="_1624982046" r:id="rId23"/>
+          <o:OLEObject Type="Embed" ProgID="Equation.3" ShapeID="_x0000_i1027" DrawAspect="Content" ObjectID="_1624984750" r:id="rId23"/>
         </w:object>
       </w:r>
       <w:r>
@@ -881,7 +881,7 @@
           <v:shape id="_x0000_i1026" type="#_x0000_t75" alt="" style="width:143.2pt;height:35pt;mso-width-percent:0;mso-height-percent:0;mso-width-percent:0;mso-height-percent:0" o:ole="">
             <v:imagedata r:id="rId24" o:title=""/>
           </v:shape>
-          <o:OLEObject Type="Embed" ProgID="Equation.3" ShapeID="_x0000_i1026" DrawAspect="Content" ObjectID="_1624982047" r:id="rId25"/>
+          <o:OLEObject Type="Embed" ProgID="Equation.3" ShapeID="_x0000_i1026" DrawAspect="Content" ObjectID="_1624984751" r:id="rId25"/>
         </w:object>
       </w:r>
     </w:p>
@@ -914,7 +914,7 @@
           <v:shape id="_x0000_i1025" type="#_x0000_t75" alt="" style="width:10.85pt;height:18.9pt;mso-width-percent:0;mso-height-percent:0;mso-width-percent:0;mso-height-percent:0" o:ole="">
             <v:imagedata r:id="rId26" o:title=""/>
           </v:shape>
-          <o:OLEObject Type="Embed" ProgID="Equation.3" ShapeID="_x0000_i1025" DrawAspect="Content" ObjectID="_1624982048" r:id="rId27"/>
+          <o:OLEObject Type="Embed" ProgID="Equation.3" ShapeID="_x0000_i1025" DrawAspect="Content" ObjectID="_1624984752" r:id="rId27"/>
         </w:object>
       </w:r>
       <w:r>
@@ -1132,8 +1132,6 @@
         </w:rPr>
         <w:t xml:space="preserve">data </w:t>
       </w:r>
-      <w:bookmarkStart w:id="0" w:name="_GoBack"/>
-      <w:bookmarkEnd w:id="0"/>
       <w:r>
         <w:rPr>
           <w:rFonts w:cstheme="minorHAnsi"/>
@@ -4177,11 +4175,21 @@
             <w:hyperlink r:id="rId30" w:history="1">
               <w:r>
                 <w:rPr>
-                  <w:rStyle w:val="Hyperlink"/>
+                  <w:rFonts w:ascii="Helvetica" w:hAnsi="Helvetica" w:cs="Helvetica"/>
+                  <w:color w:val="0000FF"/>
+                  <w:u w:val="single" w:color="0000FF"/>
                 </w:rPr>
-                <w:t>https://github.com/shah314/gamultiknapsack/tree/v1.3</w:t>
+                <w:t>https://github.com/shah314/gamultiknapsack/tree/v1.</w:t>
               </w:r>
             </w:hyperlink>
+            <w:r>
+              <w:rPr>
+                <w:rFonts w:ascii="Helvetica" w:hAnsi="Helvetica" w:cs="Helvetica"/>
+                <w:color w:val="0000FF"/>
+                <w:u w:val="single" w:color="0000FF"/>
+              </w:rPr>
+              <w:t>4</w:t>
+            </w:r>
           </w:p>
         </w:tc>
       </w:tr>
@@ -4271,7 +4279,7 @@
                 <w:sz w:val="20"/>
                 <w:szCs w:val="20"/>
               </w:rPr>
-              <w:t>3</w:t>
+              <w:t>4</w:t>
             </w:r>
           </w:p>
         </w:tc>
@@ -5078,8 +5086,9 @@
               <w:r>
                 <w:rPr>
                   <w:rStyle w:val="Hyperlink"/>
+                  <w:rFonts w:ascii="Helvetica" w:hAnsi="Helvetica" w:cs="Helvetica"/>
                 </w:rPr>
-                <w:t>https://github.com/shah314/gamultiknapsack/tree/v1.3</w:t>
+                <w:t>https://github.com/shah314/gamultiknapsack/tree/v1.4</w:t>
               </w:r>
             </w:hyperlink>
           </w:p>
@@ -5171,8 +5180,10 @@
                 <w:sz w:val="20"/>
                 <w:szCs w:val="20"/>
               </w:rPr>
-              <w:t>3</w:t>
-            </w:r>
+              <w:t>4</w:t>
+            </w:r>
+            <w:bookmarkStart w:id="0" w:name="_GoBack"/>
+            <w:bookmarkEnd w:id="0"/>
           </w:p>
         </w:tc>
       </w:tr>
@@ -10417,7 +10428,7 @@
 </file>
 
 <file path=customXml/itemProps1.xml><?xml version="1.0" encoding="utf-8"?>
-<ds:datastoreItem xmlns:ds="http://schemas.openxmlformats.org/officeDocument/2006/customXml" ds:itemID="{7BC0E159-76F0-C545-B3BC-0CFA49EC358A}">
+<ds:datastoreItem xmlns:ds="http://schemas.openxmlformats.org/officeDocument/2006/customXml" ds:itemID="{D47471B8-FFD3-3044-BC86-5566803E45B9}">
   <ds:schemaRefs>
     <ds:schemaRef ds:uri="http://schemas.openxmlformats.org/officeDocument/2006/bibliography"/>
   </ds:schemaRefs>

--- a/GeneticKnapsack.docx
+++ b/GeneticKnapsack.docx
@@ -452,7 +452,7 @@
           <v:shape id="_x0000_i1033" type="#_x0000_t75" alt="" style="width:12.05pt;height:18.1pt;mso-width-percent:0;mso-height-percent:0;mso-width-percent:0;mso-height-percent:0" o:ole="">
             <v:imagedata r:id="rId10" o:title=""/>
           </v:shape>
-          <o:OLEObject Type="Embed" ProgID="Equation.3" ShapeID="_x0000_i1033" DrawAspect="Content" ObjectID="_1624984744" r:id="rId11"/>
+          <o:OLEObject Type="Embed" ProgID="Equation.3" ShapeID="_x0000_i1033" DrawAspect="Content" ObjectID="_1625036472" r:id="rId11"/>
         </w:object>
       </w:r>
       <w:r>
@@ -475,7 +475,7 @@
           <v:shape id="_x0000_i1032" type="#_x0000_t75" alt="" style="width:12.85pt;height:18.9pt;mso-width-percent:0;mso-height-percent:0;mso-width-percent:0;mso-height-percent:0" o:ole="">
             <v:imagedata r:id="rId12" o:title=""/>
           </v:shape>
-          <o:OLEObject Type="Embed" ProgID="Equation.3" ShapeID="_x0000_i1032" DrawAspect="Content" ObjectID="_1624984745" r:id="rId13"/>
+          <o:OLEObject Type="Embed" ProgID="Equation.3" ShapeID="_x0000_i1032" DrawAspect="Content" ObjectID="_1625036473" r:id="rId13"/>
         </w:object>
       </w:r>
       <w:r>
@@ -532,7 +532,7 @@
           <v:shape id="_x0000_i1031" type="#_x0000_t75" alt="" style="width:36.2pt;height:34.2pt;mso-width-percent:0;mso-height-percent:0;mso-width-percent:0;mso-height-percent:0" o:ole="">
             <v:imagedata r:id="rId14" o:title=""/>
           </v:shape>
-          <o:OLEObject Type="Embed" ProgID="Equation.3" ShapeID="_x0000_i1031" DrawAspect="Content" ObjectID="_1624984746" r:id="rId15"/>
+          <o:OLEObject Type="Embed" ProgID="Equation.3" ShapeID="_x0000_i1031" DrawAspect="Content" ObjectID="_1625036474" r:id="rId15"/>
         </w:object>
       </w:r>
     </w:p>
@@ -564,7 +564,7 @@
           <v:shape id="_x0000_i1030" type="#_x0000_t75" alt="" style="width:68pt;height:34.2pt;mso-width-percent:0;mso-height-percent:0;mso-width-percent:0;mso-height-percent:0" o:ole="">
             <v:imagedata r:id="rId16" o:title=""/>
           </v:shape>
-          <o:OLEObject Type="Embed" ProgID="Equation.3" ShapeID="_x0000_i1030" DrawAspect="Content" ObjectID="_1624984747" r:id="rId17"/>
+          <o:OLEObject Type="Embed" ProgID="Equation.3" ShapeID="_x0000_i1030" DrawAspect="Content" ObjectID="_1625036475" r:id="rId17"/>
         </w:object>
       </w:r>
       <w:r>
@@ -596,7 +596,7 @@
           <v:shape id="_x0000_i1029" type="#_x0000_t75" alt="" style="width:47.05pt;height:18.1pt;mso-width-percent:0;mso-height-percent:0;mso-width-percent:0;mso-height-percent:0" o:ole="">
             <v:imagedata r:id="rId18" o:title=""/>
           </v:shape>
-          <o:OLEObject Type="Embed" ProgID="Equation.3" ShapeID="_x0000_i1029" DrawAspect="Content" ObjectID="_1624984748" r:id="rId19"/>
+          <o:OLEObject Type="Embed" ProgID="Equation.3" ShapeID="_x0000_i1029" DrawAspect="Content" ObjectID="_1625036476" r:id="rId19"/>
         </w:object>
       </w:r>
     </w:p>
@@ -630,7 +630,7 @@
           <v:shape id="_x0000_i1028" type="#_x0000_t75" alt="" style="width:22.1pt;height:14.1pt;mso-width-percent:0;mso-height-percent:0;mso-width-percent:0;mso-height-percent:0" o:ole="">
             <v:imagedata r:id="rId20" o:title=""/>
           </v:shape>
-          <o:OLEObject Type="Embed" ProgID="Equation.3" ShapeID="_x0000_i1028" DrawAspect="Content" ObjectID="_1624984749" r:id="rId21"/>
+          <o:OLEObject Type="Embed" ProgID="Equation.3" ShapeID="_x0000_i1028" DrawAspect="Content" ObjectID="_1625036477" r:id="rId21"/>
         </w:object>
       </w:r>
       <w:r>
@@ -784,7 +784,7 @@
           <v:shape id="_x0000_i1027" type="#_x0000_t75" alt="" style="width:10.85pt;height:18.9pt;mso-width-percent:0;mso-height-percent:0;mso-width-percent:0;mso-height-percent:0" o:ole="">
             <v:imagedata r:id="rId22" o:title=""/>
           </v:shape>
-          <o:OLEObject Type="Embed" ProgID="Equation.3" ShapeID="_x0000_i1027" DrawAspect="Content" ObjectID="_1624984750" r:id="rId23"/>
+          <o:OLEObject Type="Embed" ProgID="Equation.3" ShapeID="_x0000_i1027" DrawAspect="Content" ObjectID="_1625036478" r:id="rId23"/>
         </w:object>
       </w:r>
       <w:r>
@@ -881,7 +881,7 @@
           <v:shape id="_x0000_i1026" type="#_x0000_t75" alt="" style="width:143.2pt;height:35pt;mso-width-percent:0;mso-height-percent:0;mso-width-percent:0;mso-height-percent:0" o:ole="">
             <v:imagedata r:id="rId24" o:title=""/>
           </v:shape>
-          <o:OLEObject Type="Embed" ProgID="Equation.3" ShapeID="_x0000_i1026" DrawAspect="Content" ObjectID="_1624984751" r:id="rId25"/>
+          <o:OLEObject Type="Embed" ProgID="Equation.3" ShapeID="_x0000_i1026" DrawAspect="Content" ObjectID="_1625036479" r:id="rId25"/>
         </w:object>
       </w:r>
     </w:p>
@@ -914,7 +914,7 @@
           <v:shape id="_x0000_i1025" type="#_x0000_t75" alt="" style="width:10.85pt;height:18.9pt;mso-width-percent:0;mso-height-percent:0;mso-width-percent:0;mso-height-percent:0" o:ole="">
             <v:imagedata r:id="rId26" o:title=""/>
           </v:shape>
-          <o:OLEObject Type="Embed" ProgID="Equation.3" ShapeID="_x0000_i1025" DrawAspect="Content" ObjectID="_1624984752" r:id="rId27"/>
+          <o:OLEObject Type="Embed" ProgID="Equation.3" ShapeID="_x0000_i1025" DrawAspect="Content" ObjectID="_1625036480" r:id="rId27"/>
         </w:object>
       </w:r>
       <w:r>
@@ -1040,7 +1040,23 @@
           <w:sz w:val="20"/>
           <w:szCs w:val="20"/>
         </w:rPr>
-        <w:t xml:space="preserve"> (C++ is flaky)</w:t>
+        <w:t xml:space="preserve"> (C++ is</w:t>
+      </w:r>
+      <w:r>
+        <w:rPr>
+          <w:rFonts w:cstheme="minorHAnsi"/>
+          <w:sz w:val="20"/>
+          <w:szCs w:val="20"/>
+        </w:rPr>
+        <w:t xml:space="preserve"> sometimes unstable</w:t>
+      </w:r>
+      <w:r>
+        <w:rPr>
+          <w:rFonts w:cstheme="minorHAnsi"/>
+          <w:sz w:val="20"/>
+          <w:szCs w:val="20"/>
+        </w:rPr>
+        <w:t>)</w:t>
       </w:r>
       <w:r>
         <w:rPr>
@@ -1096,7 +1112,16 @@
           <w:sz w:val="20"/>
           <w:szCs w:val="20"/>
         </w:rPr>
-        <w:t xml:space="preserve"> The Java implementation is the preferred way of using our code.</w:t>
+        <w:t xml:space="preserve"> </w:t>
+      </w:r>
+      <w:r>
+        <w:rPr>
+          <w:rFonts w:cstheme="minorHAnsi"/>
+          <w:b/>
+          <w:sz w:val="20"/>
+          <w:szCs w:val="20"/>
+        </w:rPr>
+        <w:t>The Java implementation is the preferred way of using our code.</w:t>
       </w:r>
       <w:r>
         <w:rPr>
@@ -1122,7 +1147,17 @@
           <w:sz w:val="20"/>
           <w:szCs w:val="20"/>
         </w:rPr>
-        <w:t xml:space="preserve">). Change the </w:t>
+        <w:t>). Change t</w:t>
+      </w:r>
+      <w:bookmarkStart w:id="0" w:name="_GoBack"/>
+      <w:bookmarkEnd w:id="0"/>
+      <w:r>
+        <w:rPr>
+          <w:rFonts w:cstheme="minorHAnsi"/>
+          <w:sz w:val="20"/>
+          <w:szCs w:val="20"/>
+        </w:rPr>
+        <w:t xml:space="preserve">he </w:t>
       </w:r>
       <w:r>
         <w:rPr>
@@ -5182,8 +5217,6 @@
               </w:rPr>
               <w:t>4</w:t>
             </w:r>
-            <w:bookmarkStart w:id="0" w:name="_GoBack"/>
-            <w:bookmarkEnd w:id="0"/>
           </w:p>
         </w:tc>
       </w:tr>
@@ -5568,17 +5601,7 @@
                 <w:sz w:val="20"/>
                 <w:szCs w:val="20"/>
               </w:rPr>
-              <w:t xml:space="preserve"> </w:t>
-            </w:r>
-            <w:r>
-              <w:rPr>
-                <w:rFonts w:cstheme="minorHAnsi"/>
-                <w:i/>
-                <w:iCs/>
-                <w:sz w:val="20"/>
-                <w:szCs w:val="20"/>
-              </w:rPr>
-              <w:t>(very flaky)</w:t>
+              <w:t>; the C++ implementation is sometimes unstable</w:t>
             </w:r>
             <w:r>
               <w:rPr>
@@ -10428,7 +10451,7 @@
 </file>
 
 <file path=customXml/itemProps1.xml><?xml version="1.0" encoding="utf-8"?>
-<ds:datastoreItem xmlns:ds="http://schemas.openxmlformats.org/officeDocument/2006/customXml" ds:itemID="{D47471B8-FFD3-3044-BC86-5566803E45B9}">
+<ds:datastoreItem xmlns:ds="http://schemas.openxmlformats.org/officeDocument/2006/customXml" ds:itemID="{19B62E6D-8D73-2B4C-A19B-BEA8B462D0C0}">
   <ds:schemaRefs>
     <ds:schemaRef ds:uri="http://schemas.openxmlformats.org/officeDocument/2006/bibliography"/>
   </ds:schemaRefs>

--- a/GeneticKnapsack.docx
+++ b/GeneticKnapsack.docx
@@ -167,15 +167,23 @@
           <w:sz w:val="20"/>
           <w:szCs w:val="20"/>
         </w:rPr>
-        <w:t xml:space="preserve">Java and </w:t>
-      </w:r>
-      <w:r>
-        <w:rPr>
-          <w:rFonts w:cstheme="minorHAnsi"/>
-          <w:sz w:val="20"/>
-          <w:szCs w:val="20"/>
-        </w:rPr>
-        <w:t>C++ code that is able to solve publicly available instances in a very short computational duration. Our algorithm uses iteratively computed Lagrangian multipliers as constraint weights to augment the greedy algorithm for the multidimensional knapsack problem and uses that information in a greedy crossover in a genetic algorithm. The algorithm uses several other hyperparameters which can be set in the code to control convergence. Our algorithm improves upon the algorithm by Chu and Beasley in that it converges to optimum or near optimum solutions much faster.</w:t>
+        <w:t>Java</w:t>
+      </w:r>
+      <w:r>
+        <w:rPr>
+          <w:rFonts w:cstheme="minorHAnsi"/>
+          <w:sz w:val="20"/>
+          <w:szCs w:val="20"/>
+        </w:rPr>
+        <w:t xml:space="preserve"> </w:t>
+      </w:r>
+      <w:r>
+        <w:rPr>
+          <w:rFonts w:cstheme="minorHAnsi"/>
+          <w:sz w:val="20"/>
+          <w:szCs w:val="20"/>
+        </w:rPr>
+        <w:t>code that is able to solve publicly available instances in a very short computational duration. Our algorithm uses iteratively computed Lagrangian multipliers as constraint weights to augment the greedy algorithm for the multidimensional knapsack problem and uses that information in a greedy crossover in a genetic algorithm. The algorithm uses several other hyperparameters which can be set in the code to control convergence. Our algorithm improves upon the algorithm by Chu and Beasley in that it converges to optimum or near optimum solutions much faster.</w:t>
       </w:r>
     </w:p>
     <w:p>
@@ -452,7 +460,7 @@
           <v:shape id="_x0000_i1033" type="#_x0000_t75" alt="" style="width:12.05pt;height:18.1pt;mso-width-percent:0;mso-height-percent:0;mso-width-percent:0;mso-height-percent:0" o:ole="">
             <v:imagedata r:id="rId10" o:title=""/>
           </v:shape>
-          <o:OLEObject Type="Embed" ProgID="Equation.3" ShapeID="_x0000_i1033" DrawAspect="Content" ObjectID="_1625036472" r:id="rId11"/>
+          <o:OLEObject Type="Embed" ProgID="Equation.3" ShapeID="_x0000_i1033" DrawAspect="Content" ObjectID="_1625038108" r:id="rId11"/>
         </w:object>
       </w:r>
       <w:r>
@@ -475,7 +483,7 @@
           <v:shape id="_x0000_i1032" type="#_x0000_t75" alt="" style="width:12.85pt;height:18.9pt;mso-width-percent:0;mso-height-percent:0;mso-width-percent:0;mso-height-percent:0" o:ole="">
             <v:imagedata r:id="rId12" o:title=""/>
           </v:shape>
-          <o:OLEObject Type="Embed" ProgID="Equation.3" ShapeID="_x0000_i1032" DrawAspect="Content" ObjectID="_1625036473" r:id="rId13"/>
+          <o:OLEObject Type="Embed" ProgID="Equation.3" ShapeID="_x0000_i1032" DrawAspect="Content" ObjectID="_1625038109" r:id="rId13"/>
         </w:object>
       </w:r>
       <w:r>
@@ -532,7 +540,7 @@
           <v:shape id="_x0000_i1031" type="#_x0000_t75" alt="" style="width:36.2pt;height:34.2pt;mso-width-percent:0;mso-height-percent:0;mso-width-percent:0;mso-height-percent:0" o:ole="">
             <v:imagedata r:id="rId14" o:title=""/>
           </v:shape>
-          <o:OLEObject Type="Embed" ProgID="Equation.3" ShapeID="_x0000_i1031" DrawAspect="Content" ObjectID="_1625036474" r:id="rId15"/>
+          <o:OLEObject Type="Embed" ProgID="Equation.3" ShapeID="_x0000_i1031" DrawAspect="Content" ObjectID="_1625038110" r:id="rId15"/>
         </w:object>
       </w:r>
     </w:p>
@@ -564,7 +572,7 @@
           <v:shape id="_x0000_i1030" type="#_x0000_t75" alt="" style="width:68pt;height:34.2pt;mso-width-percent:0;mso-height-percent:0;mso-width-percent:0;mso-height-percent:0" o:ole="">
             <v:imagedata r:id="rId16" o:title=""/>
           </v:shape>
-          <o:OLEObject Type="Embed" ProgID="Equation.3" ShapeID="_x0000_i1030" DrawAspect="Content" ObjectID="_1625036475" r:id="rId17"/>
+          <o:OLEObject Type="Embed" ProgID="Equation.3" ShapeID="_x0000_i1030" DrawAspect="Content" ObjectID="_1625038111" r:id="rId17"/>
         </w:object>
       </w:r>
       <w:r>
@@ -596,7 +604,7 @@
           <v:shape id="_x0000_i1029" type="#_x0000_t75" alt="" style="width:47.05pt;height:18.1pt;mso-width-percent:0;mso-height-percent:0;mso-width-percent:0;mso-height-percent:0" o:ole="">
             <v:imagedata r:id="rId18" o:title=""/>
           </v:shape>
-          <o:OLEObject Type="Embed" ProgID="Equation.3" ShapeID="_x0000_i1029" DrawAspect="Content" ObjectID="_1625036476" r:id="rId19"/>
+          <o:OLEObject Type="Embed" ProgID="Equation.3" ShapeID="_x0000_i1029" DrawAspect="Content" ObjectID="_1625038112" r:id="rId19"/>
         </w:object>
       </w:r>
     </w:p>
@@ -630,7 +638,7 @@
           <v:shape id="_x0000_i1028" type="#_x0000_t75" alt="" style="width:22.1pt;height:14.1pt;mso-width-percent:0;mso-height-percent:0;mso-width-percent:0;mso-height-percent:0" o:ole="">
             <v:imagedata r:id="rId20" o:title=""/>
           </v:shape>
-          <o:OLEObject Type="Embed" ProgID="Equation.3" ShapeID="_x0000_i1028" DrawAspect="Content" ObjectID="_1625036477" r:id="rId21"/>
+          <o:OLEObject Type="Embed" ProgID="Equation.3" ShapeID="_x0000_i1028" DrawAspect="Content" ObjectID="_1625038113" r:id="rId21"/>
         </w:object>
       </w:r>
       <w:r>
@@ -784,7 +792,7 @@
           <v:shape id="_x0000_i1027" type="#_x0000_t75" alt="" style="width:10.85pt;height:18.9pt;mso-width-percent:0;mso-height-percent:0;mso-width-percent:0;mso-height-percent:0" o:ole="">
             <v:imagedata r:id="rId22" o:title=""/>
           </v:shape>
-          <o:OLEObject Type="Embed" ProgID="Equation.3" ShapeID="_x0000_i1027" DrawAspect="Content" ObjectID="_1625036478" r:id="rId23"/>
+          <o:OLEObject Type="Embed" ProgID="Equation.3" ShapeID="_x0000_i1027" DrawAspect="Content" ObjectID="_1625038114" r:id="rId23"/>
         </w:object>
       </w:r>
       <w:r>
@@ -881,7 +889,7 @@
           <v:shape id="_x0000_i1026" type="#_x0000_t75" alt="" style="width:143.2pt;height:35pt;mso-width-percent:0;mso-height-percent:0;mso-width-percent:0;mso-height-percent:0" o:ole="">
             <v:imagedata r:id="rId24" o:title=""/>
           </v:shape>
-          <o:OLEObject Type="Embed" ProgID="Equation.3" ShapeID="_x0000_i1026" DrawAspect="Content" ObjectID="_1625036479" r:id="rId25"/>
+          <o:OLEObject Type="Embed" ProgID="Equation.3" ShapeID="_x0000_i1026" DrawAspect="Content" ObjectID="_1625038115" r:id="rId25"/>
         </w:object>
       </w:r>
     </w:p>
@@ -914,7 +922,7 @@
           <v:shape id="_x0000_i1025" type="#_x0000_t75" alt="" style="width:10.85pt;height:18.9pt;mso-width-percent:0;mso-height-percent:0;mso-width-percent:0;mso-height-percent:0" o:ole="">
             <v:imagedata r:id="rId26" o:title=""/>
           </v:shape>
-          <o:OLEObject Type="Embed" ProgID="Equation.3" ShapeID="_x0000_i1025" DrawAspect="Content" ObjectID="_1625036480" r:id="rId27"/>
+          <o:OLEObject Type="Embed" ProgID="Equation.3" ShapeID="_x0000_i1025" DrawAspect="Content" ObjectID="_1625038116" r:id="rId27"/>
         </w:object>
       </w:r>
       <w:r>
@@ -1024,39 +1032,7 @@
           <w:sz w:val="20"/>
           <w:szCs w:val="20"/>
         </w:rPr>
-        <w:t xml:space="preserve">Java and </w:t>
-      </w:r>
-      <w:r>
-        <w:rPr>
-          <w:rFonts w:cstheme="minorHAnsi"/>
-          <w:sz w:val="20"/>
-          <w:szCs w:val="20"/>
-        </w:rPr>
-        <w:t>C++</w:t>
-      </w:r>
-      <w:r>
-        <w:rPr>
-          <w:rFonts w:cstheme="minorHAnsi"/>
-          <w:sz w:val="20"/>
-          <w:szCs w:val="20"/>
-        </w:rPr>
-        <w:t xml:space="preserve"> (C++ is</w:t>
-      </w:r>
-      <w:r>
-        <w:rPr>
-          <w:rFonts w:cstheme="minorHAnsi"/>
-          <w:sz w:val="20"/>
-          <w:szCs w:val="20"/>
-        </w:rPr>
-        <w:t xml:space="preserve"> sometimes unstable</w:t>
-      </w:r>
-      <w:r>
-        <w:rPr>
-          <w:rFonts w:cstheme="minorHAnsi"/>
-          <w:sz w:val="20"/>
-          <w:szCs w:val="20"/>
-        </w:rPr>
-        <w:t>)</w:t>
+        <w:t>Java</w:t>
       </w:r>
       <w:r>
         <w:rPr>
@@ -1080,14 +1056,6 @@
           <w:sz w:val="20"/>
           <w:szCs w:val="20"/>
         </w:rPr>
-        <w:t xml:space="preserve">Any C++ compiler with the standard library (std) should be able to compile and run the algorithm. </w:t>
-      </w:r>
-      <w:r>
-        <w:rPr>
-          <w:rFonts w:cstheme="minorHAnsi"/>
-          <w:sz w:val="20"/>
-          <w:szCs w:val="20"/>
-        </w:rPr>
         <w:t>Benchmark instances that we use in this paper are available at [3].</w:t>
       </w:r>
       <w:r>
@@ -1104,7 +1072,7 @@
           <w:sz w:val="20"/>
           <w:szCs w:val="20"/>
         </w:rPr>
-        <w:t xml:space="preserve"> The code requires a data.DAT file in the directory in which the executable resides. Also, please use g++ as the compiler and not gcc (it makes a difference).</w:t>
+        <w:t xml:space="preserve"> The code requires a data.DAT file in the directory in which the executable resides.</w:t>
       </w:r>
       <w:r>
         <w:rPr>
@@ -1117,19 +1085,10 @@
       <w:r>
         <w:rPr>
           <w:rFonts w:cstheme="minorHAnsi"/>
-          <w:b/>
-          <w:sz w:val="20"/>
-          <w:szCs w:val="20"/>
-        </w:rPr>
-        <w:t>The Java implementation is the preferred way of using our code.</w:t>
-      </w:r>
-      <w:r>
-        <w:rPr>
-          <w:rFonts w:cstheme="minorHAnsi"/>
-          <w:sz w:val="20"/>
-          <w:szCs w:val="20"/>
-        </w:rPr>
-        <w:t xml:space="preserve"> Change Constants.java to increase or decrease the number of generations (</w:t>
+          <w:sz w:val="20"/>
+          <w:szCs w:val="20"/>
+        </w:rPr>
+        <w:t>Change Constants.java to increase or decrease the number of generations (</w:t>
       </w:r>
       <w:proofErr w:type="spellStart"/>
       <w:r>
@@ -1147,17 +1106,7 @@
           <w:sz w:val="20"/>
           <w:szCs w:val="20"/>
         </w:rPr>
-        <w:t>). Change t</w:t>
-      </w:r>
-      <w:bookmarkStart w:id="0" w:name="_GoBack"/>
-      <w:bookmarkEnd w:id="0"/>
-      <w:r>
-        <w:rPr>
-          <w:rFonts w:cstheme="minorHAnsi"/>
-          <w:sz w:val="20"/>
-          <w:szCs w:val="20"/>
-        </w:rPr>
-        <w:t xml:space="preserve">he </w:t>
+        <w:t xml:space="preserve">). Change the </w:t>
       </w:r>
       <w:r>
         <w:rPr>
@@ -2497,7 +2446,6 @@
                 <w:sz w:val="20"/>
                 <w:szCs w:val="20"/>
               </w:rPr>
-              <w:lastRenderedPageBreak/>
               <w:t>Weish05</w:t>
             </w:r>
           </w:p>
@@ -2649,6 +2597,7 @@
                 <w:sz w:val="20"/>
                 <w:szCs w:val="20"/>
               </w:rPr>
+              <w:lastRenderedPageBreak/>
               <w:t>Weish10</w:t>
             </w:r>
           </w:p>
@@ -4002,129 +3951,76 @@
     </w:p>
     <w:p>
       <w:pPr>
-        <w:jc w:val="both"/>
-        <w:rPr>
-          <w:rFonts w:cstheme="minorHAnsi"/>
+        <w:pStyle w:val="NoSpacing"/>
+        <w:rPr>
           <w:b/>
-          <w:sz w:val="20"/>
-          <w:szCs w:val="20"/>
-        </w:rPr>
-      </w:pPr>
-      <w:r>
-        <w:rPr>
-          <w:rFonts w:cstheme="minorHAnsi"/>
+        </w:rPr>
+      </w:pPr>
+      <w:r>
+        <w:rPr>
           <w:b/>
-          <w:sz w:val="20"/>
-          <w:szCs w:val="20"/>
         </w:rPr>
         <w:lastRenderedPageBreak/>
         <w:t xml:space="preserve">B- </w:t>
       </w:r>
       <w:r>
         <w:rPr>
-          <w:rFonts w:cstheme="minorHAnsi"/>
           <w:b/>
-          <w:sz w:val="20"/>
-          <w:szCs w:val="20"/>
         </w:rPr>
         <w:t xml:space="preserve">Software </w:t>
       </w:r>
       <w:r>
         <w:rPr>
-          <w:rFonts w:cstheme="minorHAnsi"/>
           <w:b/>
-          <w:sz w:val="20"/>
-          <w:szCs w:val="20"/>
         </w:rPr>
         <w:t>Metadata</w:t>
       </w:r>
     </w:p>
     <w:p>
       <w:pPr>
-        <w:jc w:val="both"/>
-        <w:rPr>
-          <w:rFonts w:cstheme="minorHAnsi"/>
+        <w:pStyle w:val="NoSpacing"/>
+        <w:rPr>
           <w:b/>
-          <w:sz w:val="20"/>
-          <w:szCs w:val="20"/>
-        </w:rPr>
-      </w:pPr>
-      <w:r>
-        <w:rPr>
-          <w:rFonts w:cstheme="minorHAnsi"/>
+        </w:rPr>
+      </w:pPr>
+      <w:r>
+        <w:rPr>
           <w:b/>
-          <w:sz w:val="20"/>
-          <w:szCs w:val="20"/>
-        </w:rPr>
-        <w:t>B1 Current executable software versio</w:t>
-      </w:r>
-      <w:r>
-        <w:rPr>
-          <w:rFonts w:cstheme="minorHAnsi"/>
-          <w:b/>
-          <w:sz w:val="20"/>
-          <w:szCs w:val="20"/>
-        </w:rPr>
-        <w:t>n</w:t>
+        </w:rPr>
+        <w:t>B1 Current executable software version</w:t>
       </w:r>
     </w:p>
     <w:p>
       <w:pPr>
-        <w:jc w:val="both"/>
-        <w:rPr>
-          <w:rFonts w:cstheme="minorHAnsi"/>
-          <w:b/>
-          <w:sz w:val="20"/>
-          <w:szCs w:val="20"/>
-        </w:rPr>
-      </w:pPr>
-      <w:r>
-        <w:rPr>
-          <w:rFonts w:cstheme="minorHAnsi"/>
-          <w:b/>
+        <w:pStyle w:val="NoSpacing"/>
+      </w:pPr>
+      <w:r>
+        <w:rPr>
           <w:i/>
-          <w:sz w:val="20"/>
-          <w:szCs w:val="20"/>
         </w:rPr>
         <w:t xml:space="preserve">Table </w:t>
       </w:r>
       <w:r>
         <w:rPr>
-          <w:rFonts w:cstheme="minorHAnsi"/>
-          <w:b/>
           <w:i/>
-          <w:sz w:val="20"/>
-          <w:szCs w:val="20"/>
         </w:rPr>
         <w:t>2</w:t>
       </w:r>
       <w:r>
         <w:rPr>
-          <w:rFonts w:cstheme="minorHAnsi"/>
-          <w:b/>
           <w:i/>
-          <w:sz w:val="20"/>
-          <w:szCs w:val="20"/>
         </w:rPr>
         <w:t xml:space="preserve"> – Software </w:t>
       </w:r>
       <w:r>
         <w:rPr>
-          <w:rFonts w:cstheme="minorHAnsi"/>
-          <w:b/>
           <w:i/>
-          <w:sz w:val="20"/>
-          <w:szCs w:val="20"/>
         </w:rPr>
         <w:t xml:space="preserve">executable </w:t>
       </w:r>
       <w:r>
         <w:rPr>
-          <w:rFonts w:cstheme="minorHAnsi"/>
-          <w:b/>
           <w:i/>
-          <w:sz w:val="20"/>
-          <w:szCs w:val="20"/>
         </w:rPr>
         <w:t>metadata</w:t>
       </w:r>
@@ -5006,14 +4902,17 @@
         <w:pStyle w:val="Heading1"/>
         <w:rPr>
           <w:rFonts w:asciiTheme="minorHAnsi" w:hAnsiTheme="minorHAnsi" w:cstheme="minorHAnsi"/>
+          <w:b w:val="0"/>
           <w:i/>
           <w:sz w:val="20"/>
           <w:szCs w:val="20"/>
         </w:rPr>
       </w:pPr>
+      <w:bookmarkStart w:id="0" w:name="_GoBack"/>
       <w:r>
         <w:rPr>
           <w:rFonts w:asciiTheme="minorHAnsi" w:hAnsiTheme="minorHAnsi" w:cstheme="minorHAnsi"/>
+          <w:b w:val="0"/>
           <w:i/>
           <w:sz w:val="20"/>
           <w:szCs w:val="20"/>
@@ -5023,6 +4922,7 @@
       <w:r>
         <w:rPr>
           <w:rFonts w:asciiTheme="minorHAnsi" w:hAnsiTheme="minorHAnsi" w:cstheme="minorHAnsi"/>
+          <w:b w:val="0"/>
           <w:i/>
           <w:sz w:val="20"/>
           <w:szCs w:val="20"/>
@@ -5032,6 +4932,7 @@
       <w:r>
         <w:rPr>
           <w:rFonts w:asciiTheme="minorHAnsi" w:hAnsiTheme="minorHAnsi" w:cstheme="minorHAnsi"/>
+          <w:b w:val="0"/>
           <w:i/>
           <w:sz w:val="20"/>
           <w:szCs w:val="20"/>
@@ -5060,6 +4961,7 @@
             <w:noWrap/>
             <w:hideMark/>
           </w:tcPr>
+          <w:bookmarkEnd w:id="0"/>
           <w:p>
             <w:pPr>
               <w:rPr>
@@ -5571,47 +5473,7 @@
                 <w:sz w:val="20"/>
                 <w:szCs w:val="20"/>
               </w:rPr>
-              <w:t xml:space="preserve">Java </w:t>
-            </w:r>
-            <w:r>
-              <w:rPr>
-                <w:rFonts w:cstheme="minorHAnsi"/>
-                <w:i/>
-                <w:iCs/>
-                <w:sz w:val="20"/>
-                <w:szCs w:val="20"/>
-              </w:rPr>
-              <w:t>(</w:t>
-            </w:r>
-            <w:r>
-              <w:rPr>
-                <w:rFonts w:cstheme="minorHAnsi"/>
-                <w:i/>
-                <w:iCs/>
-                <w:sz w:val="20"/>
-                <w:szCs w:val="20"/>
-              </w:rPr>
-              <w:t>and C++</w:t>
-            </w:r>
-            <w:r>
-              <w:rPr>
-                <w:rFonts w:cstheme="minorHAnsi"/>
-                <w:i/>
-                <w:iCs/>
-                <w:sz w:val="20"/>
-                <w:szCs w:val="20"/>
-              </w:rPr>
-              <w:t>; the C++ implementation is sometimes unstable</w:t>
-            </w:r>
-            <w:r>
-              <w:rPr>
-                <w:rFonts w:cstheme="minorHAnsi"/>
-                <w:i/>
-                <w:iCs/>
-                <w:sz w:val="20"/>
-                <w:szCs w:val="20"/>
-              </w:rPr>
-              <w:t>)</w:t>
+              <w:t>Java</w:t>
             </w:r>
           </w:p>
         </w:tc>
@@ -5711,6 +5573,38 @@
                 <w:szCs w:val="20"/>
               </w:rPr>
               <w:t>The code requires a data.DAT file in the current directory. This file should have the format as given in the publicly available data sets as described in the references [3].</w:t>
+            </w:r>
+            <w:r>
+              <w:rPr>
+                <w:rFonts w:cstheme="minorHAnsi"/>
+                <w:i/>
+                <w:iCs/>
+                <w:sz w:val="20"/>
+                <w:szCs w:val="20"/>
+              </w:rPr>
+              <w:t xml:space="preserve"> Change the data file name in Constants.java. Change the number of generations in Constants.java. Change the data processor to </w:t>
+            </w:r>
+            <w:proofErr w:type="spellStart"/>
+            <w:r>
+              <w:rPr>
+                <w:rFonts w:cstheme="minorHAnsi"/>
+                <w:i/>
+                <w:iCs/>
+                <w:sz w:val="20"/>
+                <w:szCs w:val="20"/>
+              </w:rPr>
+              <w:t>Weing</w:t>
+            </w:r>
+            <w:proofErr w:type="spellEnd"/>
+            <w:r>
+              <w:rPr>
+                <w:rFonts w:cstheme="minorHAnsi"/>
+                <w:i/>
+                <w:iCs/>
+                <w:sz w:val="20"/>
+                <w:szCs w:val="20"/>
+              </w:rPr>
+              <w:t xml:space="preserve">/ORLIB in GeneticAlgorithm.java (which is the main class). </w:t>
             </w:r>
           </w:p>
         </w:tc>
@@ -10451,7 +10345,7 @@
 </file>
 
 <file path=customXml/itemProps1.xml><?xml version="1.0" encoding="utf-8"?>
-<ds:datastoreItem xmlns:ds="http://schemas.openxmlformats.org/officeDocument/2006/customXml" ds:itemID="{19B62E6D-8D73-2B4C-A19B-BEA8B462D0C0}">
+<ds:datastoreItem xmlns:ds="http://schemas.openxmlformats.org/officeDocument/2006/customXml" ds:itemID="{CB208D0E-244E-FA47-807A-2E17B9A9018C}">
   <ds:schemaRefs>
     <ds:schemaRef ds:uri="http://schemas.openxmlformats.org/officeDocument/2006/bibliography"/>
   </ds:schemaRefs>

--- a/GeneticKnapsack.docx
+++ b/GeneticKnapsack.docx
@@ -460,7 +460,7 @@
           <v:shape id="_x0000_i1033" type="#_x0000_t75" alt="" style="width:12.05pt;height:18.1pt;mso-width-percent:0;mso-height-percent:0;mso-width-percent:0;mso-height-percent:0" o:ole="">
             <v:imagedata r:id="rId10" o:title=""/>
           </v:shape>
-          <o:OLEObject Type="Embed" ProgID="Equation.3" ShapeID="_x0000_i1033" DrawAspect="Content" ObjectID="_1625038108" r:id="rId11"/>
+          <o:OLEObject Type="Embed" ProgID="Equation.3" ShapeID="_x0000_i1033" DrawAspect="Content" ObjectID="_1625045506" r:id="rId11"/>
         </w:object>
       </w:r>
       <w:r>
@@ -483,7 +483,7 @@
           <v:shape id="_x0000_i1032" type="#_x0000_t75" alt="" style="width:12.85pt;height:18.9pt;mso-width-percent:0;mso-height-percent:0;mso-width-percent:0;mso-height-percent:0" o:ole="">
             <v:imagedata r:id="rId12" o:title=""/>
           </v:shape>
-          <o:OLEObject Type="Embed" ProgID="Equation.3" ShapeID="_x0000_i1032" DrawAspect="Content" ObjectID="_1625038109" r:id="rId13"/>
+          <o:OLEObject Type="Embed" ProgID="Equation.3" ShapeID="_x0000_i1032" DrawAspect="Content" ObjectID="_1625045507" r:id="rId13"/>
         </w:object>
       </w:r>
       <w:r>
@@ -540,7 +540,7 @@
           <v:shape id="_x0000_i1031" type="#_x0000_t75" alt="" style="width:36.2pt;height:34.2pt;mso-width-percent:0;mso-height-percent:0;mso-width-percent:0;mso-height-percent:0" o:ole="">
             <v:imagedata r:id="rId14" o:title=""/>
           </v:shape>
-          <o:OLEObject Type="Embed" ProgID="Equation.3" ShapeID="_x0000_i1031" DrawAspect="Content" ObjectID="_1625038110" r:id="rId15"/>
+          <o:OLEObject Type="Embed" ProgID="Equation.3" ShapeID="_x0000_i1031" DrawAspect="Content" ObjectID="_1625045508" r:id="rId15"/>
         </w:object>
       </w:r>
     </w:p>
@@ -572,7 +572,7 @@
           <v:shape id="_x0000_i1030" type="#_x0000_t75" alt="" style="width:68pt;height:34.2pt;mso-width-percent:0;mso-height-percent:0;mso-width-percent:0;mso-height-percent:0" o:ole="">
             <v:imagedata r:id="rId16" o:title=""/>
           </v:shape>
-          <o:OLEObject Type="Embed" ProgID="Equation.3" ShapeID="_x0000_i1030" DrawAspect="Content" ObjectID="_1625038111" r:id="rId17"/>
+          <o:OLEObject Type="Embed" ProgID="Equation.3" ShapeID="_x0000_i1030" DrawAspect="Content" ObjectID="_1625045509" r:id="rId17"/>
         </w:object>
       </w:r>
       <w:r>
@@ -604,7 +604,7 @@
           <v:shape id="_x0000_i1029" type="#_x0000_t75" alt="" style="width:47.05pt;height:18.1pt;mso-width-percent:0;mso-height-percent:0;mso-width-percent:0;mso-height-percent:0" o:ole="">
             <v:imagedata r:id="rId18" o:title=""/>
           </v:shape>
-          <o:OLEObject Type="Embed" ProgID="Equation.3" ShapeID="_x0000_i1029" DrawAspect="Content" ObjectID="_1625038112" r:id="rId19"/>
+          <o:OLEObject Type="Embed" ProgID="Equation.3" ShapeID="_x0000_i1029" DrawAspect="Content" ObjectID="_1625045510" r:id="rId19"/>
         </w:object>
       </w:r>
     </w:p>
@@ -638,7 +638,7 @@
           <v:shape id="_x0000_i1028" type="#_x0000_t75" alt="" style="width:22.1pt;height:14.1pt;mso-width-percent:0;mso-height-percent:0;mso-width-percent:0;mso-height-percent:0" o:ole="">
             <v:imagedata r:id="rId20" o:title=""/>
           </v:shape>
-          <o:OLEObject Type="Embed" ProgID="Equation.3" ShapeID="_x0000_i1028" DrawAspect="Content" ObjectID="_1625038113" r:id="rId21"/>
+          <o:OLEObject Type="Embed" ProgID="Equation.3" ShapeID="_x0000_i1028" DrawAspect="Content" ObjectID="_1625045511" r:id="rId21"/>
         </w:object>
       </w:r>
       <w:r>
@@ -792,7 +792,7 @@
           <v:shape id="_x0000_i1027" type="#_x0000_t75" alt="" style="width:10.85pt;height:18.9pt;mso-width-percent:0;mso-height-percent:0;mso-width-percent:0;mso-height-percent:0" o:ole="">
             <v:imagedata r:id="rId22" o:title=""/>
           </v:shape>
-          <o:OLEObject Type="Embed" ProgID="Equation.3" ShapeID="_x0000_i1027" DrawAspect="Content" ObjectID="_1625038114" r:id="rId23"/>
+          <o:OLEObject Type="Embed" ProgID="Equation.3" ShapeID="_x0000_i1027" DrawAspect="Content" ObjectID="_1625045512" r:id="rId23"/>
         </w:object>
       </w:r>
       <w:r>
@@ -889,7 +889,7 @@
           <v:shape id="_x0000_i1026" type="#_x0000_t75" alt="" style="width:143.2pt;height:35pt;mso-width-percent:0;mso-height-percent:0;mso-width-percent:0;mso-height-percent:0" o:ole="">
             <v:imagedata r:id="rId24" o:title=""/>
           </v:shape>
-          <o:OLEObject Type="Embed" ProgID="Equation.3" ShapeID="_x0000_i1026" DrawAspect="Content" ObjectID="_1625038115" r:id="rId25"/>
+          <o:OLEObject Type="Embed" ProgID="Equation.3" ShapeID="_x0000_i1026" DrawAspect="Content" ObjectID="_1625045513" r:id="rId25"/>
         </w:object>
       </w:r>
     </w:p>
@@ -922,7 +922,7 @@
           <v:shape id="_x0000_i1025" type="#_x0000_t75" alt="" style="width:10.85pt;height:18.9pt;mso-width-percent:0;mso-height-percent:0;mso-width-percent:0;mso-height-percent:0" o:ole="">
             <v:imagedata r:id="rId26" o:title=""/>
           </v:shape>
-          <o:OLEObject Type="Embed" ProgID="Equation.3" ShapeID="_x0000_i1025" DrawAspect="Content" ObjectID="_1625038116" r:id="rId27"/>
+          <o:OLEObject Type="Embed" ProgID="Equation.3" ShapeID="_x0000_i1025" DrawAspect="Content" ObjectID="_1625045514" r:id="rId27"/>
         </w:object>
       </w:r>
       <w:r>
@@ -4106,21 +4106,23 @@
             <w:hyperlink r:id="rId30" w:history="1">
               <w:r>
                 <w:rPr>
-                  <w:rFonts w:ascii="Helvetica" w:hAnsi="Helvetica" w:cs="Helvetica"/>
-                  <w:color w:val="0000FF"/>
-                  <w:u w:val="single" w:color="0000FF"/>
+                  <w:rStyle w:val="Hyperlink"/>
                 </w:rPr>
-                <w:t>https://github.com/shah314/gamultiknapsack/tree/v1.</w:t>
+                <w:t>https://github.com/shah314/gamultiknapsack/tr</w:t>
+              </w:r>
+              <w:r>
+                <w:rPr>
+                  <w:rStyle w:val="Hyperlink"/>
+                </w:rPr>
+                <w:t>e</w:t>
+              </w:r>
+              <w:r>
+                <w:rPr>
+                  <w:rStyle w:val="Hyperlink"/>
+                </w:rPr>
+                <w:t>e/v1.5</w:t>
               </w:r>
             </w:hyperlink>
-            <w:r>
-              <w:rPr>
-                <w:rFonts w:ascii="Helvetica" w:hAnsi="Helvetica" w:cs="Helvetica"/>
-                <w:color w:val="0000FF"/>
-                <w:u w:val="single" w:color="0000FF"/>
-              </w:rPr>
-              <w:t>4</w:t>
-            </w:r>
           </w:p>
         </w:tc>
       </w:tr>
@@ -4210,7 +4212,7 @@
                 <w:sz w:val="20"/>
                 <w:szCs w:val="20"/>
               </w:rPr>
-              <w:t>4</w:t>
+              <w:t>5</w:t>
             </w:r>
           </w:p>
         </w:tc>
@@ -4908,7 +4910,6 @@
           <w:szCs w:val="20"/>
         </w:rPr>
       </w:pPr>
-      <w:bookmarkStart w:id="0" w:name="_GoBack"/>
       <w:r>
         <w:rPr>
           <w:rFonts w:asciiTheme="minorHAnsi" w:hAnsiTheme="minorHAnsi" w:cstheme="minorHAnsi"/>
@@ -4961,7 +4962,6 @@
             <w:noWrap/>
             <w:hideMark/>
           </w:tcPr>
-          <w:bookmarkEnd w:id="0"/>
           <w:p>
             <w:pPr>
               <w:rPr>
@@ -5023,9 +5023,8 @@
               <w:r>
                 <w:rPr>
                   <w:rStyle w:val="Hyperlink"/>
-                  <w:rFonts w:ascii="Helvetica" w:hAnsi="Helvetica" w:cs="Helvetica"/>
                 </w:rPr>
-                <w:t>https://github.com/shah314/gamultiknapsack/tree/v1.4</w:t>
+                <w:t>https://github.com/shah314/gamultiknapsack/tree/v1.5</w:t>
               </w:r>
             </w:hyperlink>
           </w:p>
@@ -5117,7 +5116,7 @@
                 <w:sz w:val="20"/>
                 <w:szCs w:val="20"/>
               </w:rPr>
-              <w:t>4</w:t>
+              <w:t>5</w:t>
             </w:r>
           </w:p>
         </w:tc>
@@ -5475,6 +5474,18 @@
               </w:rPr>
               <w:t>Java</w:t>
             </w:r>
+            <w:r>
+              <w:rPr>
+                <w:rFonts w:cstheme="minorHAnsi"/>
+                <w:i/>
+                <w:iCs/>
+                <w:sz w:val="20"/>
+                <w:szCs w:val="20"/>
+              </w:rPr>
+              <w:t xml:space="preserve"> (C++ also available)</w:t>
+            </w:r>
+            <w:bookmarkStart w:id="0" w:name="_GoBack"/>
+            <w:bookmarkEnd w:id="0"/>
           </w:p>
         </w:tc>
       </w:tr>
@@ -10345,7 +10356,7 @@
 </file>
 
 <file path=customXml/itemProps1.xml><?xml version="1.0" encoding="utf-8"?>
-<ds:datastoreItem xmlns:ds="http://schemas.openxmlformats.org/officeDocument/2006/customXml" ds:itemID="{CB208D0E-244E-FA47-807A-2E17B9A9018C}">
+<ds:datastoreItem xmlns:ds="http://schemas.openxmlformats.org/officeDocument/2006/customXml" ds:itemID="{E74A2F69-806F-0A4E-84ED-8E67E8709E70}">
   <ds:schemaRefs>
     <ds:schemaRef ds:uri="http://schemas.openxmlformats.org/officeDocument/2006/bibliography"/>
   </ds:schemaRefs>
